--- a/需求文档.docx
+++ b/需求文档.docx
@@ -183,15 +183,7 @@
         <w:rPr>
           <w:rFonts w:hint="eastAsia"/>
         </w:rPr>
-        <w:t>.</w:t>
-      </w:r>
-      <w:bookmarkStart w:id="0" w:name="_GoBack"/>
-      <w:bookmarkEnd w:id="0"/>
-      <w:r>
-        <w:rPr>
-          <w:rFonts w:hint="eastAsia"/>
-        </w:rPr>
-        <w:t>包括</w:t>
+        <w:t>.包括</w:t>
       </w:r>
       <w:r>
         <w:t>Spring</w:t>
@@ -237,9 +229,6 @@
       <w:pPr>
         <w:pStyle w:val="ab"/>
         <w:ind w:left="567" w:firstLineChars="0" w:firstLine="0"/>
-        <w:rPr>
-          <w:rFonts w:hint="eastAsia"/>
-        </w:rPr>
       </w:pPr>
     </w:p>
     <w:p>
@@ -318,7 +307,6 @@
         </w:numPr>
         <w:ind w:firstLineChars="0"/>
         <w:rPr>
-          <w:rFonts w:hint="eastAsia"/>
           <w:b/>
         </w:rPr>
       </w:pPr>
@@ -350,9 +338,6 @@
       <w:pPr>
         <w:pStyle w:val="ab"/>
         <w:ind w:left="567" w:firstLineChars="0" w:firstLine="273"/>
-        <w:rPr>
-          <w:rFonts w:hint="eastAsia"/>
-        </w:rPr>
       </w:pPr>
       <w:r>
         <w:rPr>
@@ -372,13 +357,7 @@
         <w:rPr>
           <w:rFonts w:hint="eastAsia"/>
         </w:rPr>
-        <w:t>框架</w:t>
-      </w:r>
-      <w:r>
-        <w:rPr>
-          <w:rFonts w:hint="eastAsia"/>
-        </w:rPr>
-        <w:t>。</w:t>
+        <w:t>框架。</w:t>
       </w:r>
     </w:p>
     <w:p>
@@ -390,7 +369,6 @@
         </w:numPr>
         <w:ind w:firstLineChars="0"/>
         <w:rPr>
-          <w:rFonts w:hint="eastAsia"/>
           <w:b/>
         </w:rPr>
       </w:pPr>
@@ -441,7 +419,7 @@
         <mc:AlternateContent>
           <mc:Choice Requires="wpc">
             <w:drawing>
-              <wp:inline distT="0" distB="0" distL="0" distR="0" wp14:anchorId="4F1CA41E" wp14:editId="18D0FF9F">
+              <wp:inline distT="0" distB="0" distL="0" distR="0" wp14:anchorId="2E9DDD7C" wp14:editId="7946AF31">
                 <wp:extent cx="4892040" cy="1917700"/>
                 <wp:effectExtent l="0" t="0" r="0" b="6350"/>
                 <wp:docPr id="29" name="画布 29"/>
@@ -986,7 +964,7 @@
           </mc:Choice>
           <mc:Fallback>
             <w:pict>
-              <v:group w14:anchorId="4F1CA41E" id="画布 29" o:spid="_x0000_s1026" editas="canvas" style="width:385.2pt;height:151pt;mso-position-horizontal-relative:char;mso-position-vertical-relative:line" coordsize="48920,19177" o:gfxdata="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">
+              <v:group w14:anchorId="2E9DDD7C" id="画布 29" o:spid="_x0000_s1026" editas="canvas" style="width:385.2pt;height:151pt;mso-position-horizontal-relative:char;mso-position-vertical-relative:line" coordsize="48920,19177" o:gfxdata="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">
                 <v:shapetype id="_x0000_t75" coordsize="21600,21600" o:spt="75" o:preferrelative="t" path="m@4@5l@4@11@9@11@9@5xe" filled="f" stroked="f">
                   <v:stroke joinstyle="miter"/>
                   <v:formulas>
@@ -1212,7 +1190,7 @@
     <w:p>
       <w:pPr>
         <w:rPr>
-          <w:rFonts w:ascii="宋体" w:cs="宋体" w:hint="eastAsia"/>
+          <w:rFonts w:ascii="宋体" w:cs="宋体"/>
           <w:color w:val="000000"/>
           <w:sz w:val="24"/>
           <w:szCs w:val="24"/>
@@ -1268,7 +1246,7 @@
         <mc:AlternateContent>
           <mc:Choice Requires="wpc">
             <w:drawing>
-              <wp:inline distT="0" distB="0" distL="0" distR="0">
+              <wp:inline distT="0" distB="0" distL="0" distR="0" wp14:anchorId="27BBE024" wp14:editId="6D9289EF">
                 <wp:extent cx="5274310" cy="2651220"/>
                 <wp:effectExtent l="0" t="0" r="0" b="0"/>
                 <wp:docPr id="43" name="画布 43"/>
@@ -1813,7 +1791,7 @@
           </mc:Choice>
           <mc:Fallback>
             <w:pict>
-              <v:group id="画布 43" o:spid="_x0000_s1041" editas="canvas" style="width:415.3pt;height:208.75pt;mso-position-horizontal-relative:char;mso-position-vertical-relative:line" coordsize="52743,26511" o:gfxdata="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">
+              <v:group w14:anchorId="27BBE024" id="画布 43" o:spid="_x0000_s1041" editas="canvas" style="width:415.3pt;height:208.75pt;mso-position-horizontal-relative:char;mso-position-vertical-relative:line" coordsize="52743,26511" o:gfxdata="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">
                 <v:shape id="_x0000_s1042" type="#_x0000_t75" style="position:absolute;width:52743;height:26511;visibility:visible;mso-wrap-style:square">
                   <v:fill o:detectmouseclick="t"/>
                   <v:path o:connecttype="none"/>
@@ -2043,9 +2021,1243 @@
     <w:p>
       <w:pPr>
         <w:rPr>
-          <w:rFonts w:hint="eastAsia"/>
-        </w:rPr>
-      </w:pPr>
+          <w:b/>
+          <w:bCs/>
+        </w:rPr>
+      </w:pPr>
+    </w:p>
+    <w:p>
+      <w:pPr>
+        <w:rPr>
+          <w:b/>
+          <w:bCs/>
+        </w:rPr>
+      </w:pPr>
+      <w:r>
+        <w:rPr>
+          <w:rFonts w:hint="eastAsia"/>
+          <w:b/>
+          <w:bCs/>
+        </w:rPr>
+        <w:t>用例图</w:t>
+      </w:r>
+    </w:p>
+    <w:p>
+      <w:pPr>
+        <w:rPr>
+          <w:rFonts w:ascii="黑体" w:eastAsia="黑体" w:hAnsi="黑体"/>
+          <w:color w:val="000000"/>
+          <w:sz w:val="24"/>
+          <w:szCs w:val="24"/>
+        </w:rPr>
+      </w:pPr>
+      <w:r>
+        <w:rPr>
+          <w:rFonts w:ascii="黑体" w:eastAsia="黑体" w:hAnsi="黑体" w:cs="黑体"/>
+          <w:color w:val="000000"/>
+          <w:sz w:val="24"/>
+          <w:szCs w:val="24"/>
+        </w:rPr>
+        <w:t xml:space="preserve"> </w:t>
+      </w:r>
+      <w:r>
+        <w:rPr>
+          <w:rFonts w:ascii="黑体" w:eastAsia="黑体" w:hAnsi="黑体" w:cs="黑体" w:hint="eastAsia"/>
+          <w:color w:val="000000"/>
+          <w:sz w:val="24"/>
+          <w:szCs w:val="24"/>
+        </w:rPr>
+        <w:t>会员用例图：</w:t>
+      </w:r>
+    </w:p>
+    <w:p>
+      <w:pPr>
+        <w:rPr>
+          <w:color w:val="000000"/>
+          <w:sz w:val="24"/>
+          <w:szCs w:val="24"/>
+        </w:rPr>
+      </w:pPr>
+      <w:r>
+        <w:rPr>
+          <w:rFonts w:cs="宋体" w:hint="eastAsia"/>
+          <w:color w:val="000000"/>
+          <w:sz w:val="24"/>
+          <w:szCs w:val="24"/>
+        </w:rPr>
+        <w:t>用户可以：在线注册会员，在线查询医生信息，在线预约挂号等。</w:t>
+      </w:r>
+    </w:p>
+    <w:p>
+      <w:pPr>
+        <w:jc w:val="center"/>
+        <w:rPr>
+          <w:rFonts w:ascii="宋体"/>
+          <w:kern w:val="0"/>
+          <w:sz w:val="24"/>
+          <w:szCs w:val="24"/>
+        </w:rPr>
+      </w:pPr>
+      <w:r>
+        <w:rPr>
+          <w:rFonts w:ascii="宋体"/>
+          <w:noProof/>
+          <w:kern w:val="0"/>
+          <w:sz w:val="24"/>
+          <w:szCs w:val="24"/>
+        </w:rPr>
+        <w:drawing>
+          <wp:inline distT="0" distB="0" distL="0" distR="0" wp14:anchorId="29C29342" wp14:editId="28980127">
+            <wp:extent cx="5219700" cy="3009900"/>
+            <wp:effectExtent l="0" t="0" r="0" b="0"/>
+            <wp:docPr id="2" name="图片 2"/>
+            <wp:cNvGraphicFramePr>
+              <a:graphicFrameLocks xmlns:a="http://schemas.openxmlformats.org/drawingml/2006/main" noChangeAspect="1"/>
+            </wp:cNvGraphicFramePr>
+            <a:graphic xmlns:a="http://schemas.openxmlformats.org/drawingml/2006/main">
+              <a:graphicData uri="http://schemas.openxmlformats.org/drawingml/2006/picture">
+                <pic:pic xmlns:pic="http://schemas.openxmlformats.org/drawingml/2006/picture">
+                  <pic:nvPicPr>
+                    <pic:cNvPr id="0" name="Picture 1"/>
+                    <pic:cNvPicPr>
+                      <a:picLocks noChangeAspect="1" noChangeArrowheads="1"/>
+                    </pic:cNvPicPr>
+                  </pic:nvPicPr>
+                  <pic:blipFill>
+                    <a:blip r:embed="rId9">
+                      <a:extLst>
+                        <a:ext uri="{28A0092B-C50C-407E-A947-70E740481C1C}">
+                          <a14:useLocalDpi xmlns:a14="http://schemas.microsoft.com/office/drawing/2010/main" val="0"/>
+                        </a:ext>
+                      </a:extLst>
+                    </a:blip>
+                    <a:srcRect/>
+                    <a:stretch>
+                      <a:fillRect/>
+                    </a:stretch>
+                  </pic:blipFill>
+                  <pic:spPr bwMode="auto">
+                    <a:xfrm>
+                      <a:off x="0" y="0"/>
+                      <a:ext cx="5219700" cy="3009900"/>
+                    </a:xfrm>
+                    <a:prstGeom prst="rect">
+                      <a:avLst/>
+                    </a:prstGeom>
+                    <a:noFill/>
+                    <a:ln>
+                      <a:noFill/>
+                    </a:ln>
+                  </pic:spPr>
+                </pic:pic>
+              </a:graphicData>
+            </a:graphic>
+          </wp:inline>
+        </w:drawing>
+      </w:r>
+    </w:p>
+    <w:p>
+      <w:pPr>
+        <w:jc w:val="center"/>
+        <w:rPr>
+          <w:color w:val="000000"/>
+        </w:rPr>
+      </w:pPr>
+      <w:r>
+        <w:rPr>
+          <w:rFonts w:cs="宋体" w:hint="eastAsia"/>
+          <w:color w:val="000000"/>
+        </w:rPr>
+        <w:t>会员用例图</w:t>
+      </w:r>
+    </w:p>
+    <w:p>
+      <w:pPr>
+        <w:rPr>
+          <w:rFonts w:ascii="宋体"/>
+          <w:kern w:val="0"/>
+          <w:sz w:val="24"/>
+          <w:szCs w:val="24"/>
+        </w:rPr>
+      </w:pPr>
+    </w:p>
+    <w:p>
+      <w:pPr>
+        <w:rPr>
+          <w:rFonts w:ascii="黑体" w:eastAsia="黑体" w:hAnsi="黑体"/>
+          <w:color w:val="000000"/>
+          <w:sz w:val="24"/>
+          <w:szCs w:val="24"/>
+        </w:rPr>
+      </w:pPr>
+      <w:r>
+        <w:rPr>
+          <w:rFonts w:ascii="黑体" w:eastAsia="黑体" w:hAnsi="黑体" w:cs="黑体" w:hint="eastAsia"/>
+          <w:color w:val="000000"/>
+          <w:sz w:val="24"/>
+          <w:szCs w:val="24"/>
+        </w:rPr>
+        <w:lastRenderedPageBreak/>
+        <w:t>管理员用例图：</w:t>
+      </w:r>
+    </w:p>
+    <w:p>
+      <w:pPr>
+        <w:rPr>
+          <w:rFonts w:ascii="黑体" w:eastAsia="黑体" w:hAnsi="黑体"/>
+          <w:color w:val="000000"/>
+          <w:sz w:val="24"/>
+          <w:szCs w:val="24"/>
+        </w:rPr>
+      </w:pPr>
+    </w:p>
+    <w:p>
+      <w:pPr>
+        <w:jc w:val="center"/>
+      </w:pPr>
+      <w:r>
+        <w:rPr>
+          <w:noProof/>
+        </w:rPr>
+        <w:drawing>
+          <wp:inline distT="0" distB="0" distL="0" distR="0" wp14:anchorId="6A70F528" wp14:editId="0A79DE05">
+            <wp:extent cx="5274310" cy="2880360"/>
+            <wp:effectExtent l="0" t="0" r="2540" b="0"/>
+            <wp:docPr id="1" name="图片 1"/>
+            <wp:cNvGraphicFramePr>
+              <a:graphicFrameLocks xmlns:a="http://schemas.openxmlformats.org/drawingml/2006/main" noChangeAspect="1"/>
+            </wp:cNvGraphicFramePr>
+            <a:graphic xmlns:a="http://schemas.openxmlformats.org/drawingml/2006/main">
+              <a:graphicData uri="http://schemas.openxmlformats.org/drawingml/2006/picture">
+                <pic:pic xmlns:pic="http://schemas.openxmlformats.org/drawingml/2006/picture">
+                  <pic:nvPicPr>
+                    <pic:cNvPr id="0" name="Picture 2"/>
+                    <pic:cNvPicPr>
+                      <a:picLocks noChangeAspect="1" noChangeArrowheads="1"/>
+                    </pic:cNvPicPr>
+                  </pic:nvPicPr>
+                  <pic:blipFill>
+                    <a:blip r:embed="rId10">
+                      <a:extLst>
+                        <a:ext uri="{28A0092B-C50C-407E-A947-70E740481C1C}">
+                          <a14:useLocalDpi xmlns:a14="http://schemas.microsoft.com/office/drawing/2010/main" val="0"/>
+                        </a:ext>
+                      </a:extLst>
+                    </a:blip>
+                    <a:srcRect/>
+                    <a:stretch>
+                      <a:fillRect/>
+                    </a:stretch>
+                  </pic:blipFill>
+                  <pic:spPr bwMode="auto">
+                    <a:xfrm>
+                      <a:off x="0" y="0"/>
+                      <a:ext cx="5274310" cy="2880360"/>
+                    </a:xfrm>
+                    <a:prstGeom prst="rect">
+                      <a:avLst/>
+                    </a:prstGeom>
+                    <a:noFill/>
+                    <a:ln>
+                      <a:noFill/>
+                    </a:ln>
+                  </pic:spPr>
+                </pic:pic>
+              </a:graphicData>
+            </a:graphic>
+          </wp:inline>
+        </w:drawing>
+      </w:r>
+    </w:p>
+    <w:p>
+      <w:pPr>
+        <w:jc w:val="center"/>
+        <w:rPr>
+          <w:rFonts w:cs="宋体"/>
+          <w:color w:val="000000"/>
+        </w:rPr>
+      </w:pPr>
+      <w:r>
+        <w:rPr>
+          <w:color w:val="000000"/>
+        </w:rPr>
+        <w:t xml:space="preserve"> </w:t>
+      </w:r>
+      <w:r>
+        <w:rPr>
+          <w:rFonts w:cs="宋体" w:hint="eastAsia"/>
+          <w:color w:val="000000"/>
+        </w:rPr>
+        <w:t>管理员用例图</w:t>
+      </w:r>
+    </w:p>
+    <w:p>
+      <w:pPr>
+        <w:jc w:val="center"/>
+        <w:rPr>
+          <w:rFonts w:cs="宋体"/>
+          <w:color w:val="000000"/>
+        </w:rPr>
+      </w:pPr>
+    </w:p>
+    <w:p>
+      <w:pPr>
+        <w:jc w:val="left"/>
+        <w:rPr>
+          <w:rFonts w:cs="宋体"/>
+          <w:color w:val="000000"/>
+        </w:rPr>
+      </w:pPr>
+      <w:r>
+        <w:rPr>
+          <w:rFonts w:ascii="黑体" w:eastAsia="黑体" w:hAnsi="黑体" w:cs="黑体" w:hint="eastAsia"/>
+          <w:color w:val="000000"/>
+          <w:sz w:val="28"/>
+          <w:szCs w:val="28"/>
+        </w:rPr>
+        <w:t xml:space="preserve">流程图 </w:t>
+      </w:r>
+    </w:p>
+    <w:p>
+      <w:pPr>
+        <w:numPr>
+          <w:ilvl w:val="0"/>
+          <w:numId w:val="15"/>
+        </w:numPr>
+        <w:rPr>
+          <w:color w:val="000000"/>
+          <w:sz w:val="30"/>
+          <w:szCs w:val="30"/>
+        </w:rPr>
+      </w:pPr>
+      <w:r>
+        <w:rPr>
+          <w:rFonts w:cs="宋体" w:hint="eastAsia"/>
+          <w:color w:val="000000"/>
+          <w:sz w:val="24"/>
+          <w:szCs w:val="24"/>
+        </w:rPr>
+        <w:t>用户流程图如图所示</w:t>
+      </w:r>
+      <w:r>
+        <w:rPr>
+          <w:rFonts w:cs="宋体" w:hint="eastAsia"/>
+          <w:color w:val="000000"/>
+          <w:sz w:val="30"/>
+          <w:szCs w:val="30"/>
+        </w:rPr>
+        <w:t>：</w:t>
+      </w:r>
+    </w:p>
+    <w:p>
+      <w:pPr>
+        <w:rPr>
+          <w:color w:val="000000"/>
+        </w:rPr>
+      </w:pPr>
+      <w:r>
+        <w:rPr>
+          <w:noProof/>
+        </w:rPr>
+        <mc:AlternateContent>
+          <mc:Choice Requires="wpc">
+            <w:drawing>
+              <wp:anchor distT="0" distB="0" distL="114300" distR="114300" simplePos="0" relativeHeight="251659264" behindDoc="0" locked="1" layoutInCell="1" allowOverlap="1" wp14:anchorId="00471B2B" wp14:editId="42EA00AF">
+                <wp:simplePos x="0" y="0"/>
+                <wp:positionH relativeFrom="character">
+                  <wp:posOffset>228600</wp:posOffset>
+                </wp:positionH>
+                <wp:positionV relativeFrom="line">
+                  <wp:posOffset>0</wp:posOffset>
+                </wp:positionV>
+                <wp:extent cx="4686300" cy="2641600"/>
+                <wp:effectExtent l="8255" t="1905" r="1270" b="4445"/>
+                <wp:wrapNone/>
+                <wp:docPr id="45" name="画布 45"/>
+                <wp:cNvGraphicFramePr>
+                  <a:graphicFrameLocks xmlns:a="http://schemas.openxmlformats.org/drawingml/2006/main"/>
+                </wp:cNvGraphicFramePr>
+                <a:graphic xmlns:a="http://schemas.openxmlformats.org/drawingml/2006/main">
+                  <a:graphicData uri="http://schemas.microsoft.com/office/word/2010/wordprocessingCanvas">
+                    <wpc:wpc>
+                      <wpc:bg>
+                        <a:noFill/>
+                      </wpc:bg>
+                      <wpc:whole>
+                        <a:ln>
+                          <a:noFill/>
+                        </a:ln>
+                      </wpc:whole>
+                      <wps:wsp>
+                        <wps:cNvPr id="5" name="AutoShape 4"/>
+                        <wps:cNvSpPr>
+                          <a:spLocks noChangeArrowheads="1"/>
+                        </wps:cNvSpPr>
+                        <wps:spPr bwMode="auto">
+                          <a:xfrm>
+                            <a:off x="1371600" y="197945"/>
+                            <a:ext cx="914400" cy="458767"/>
+                          </a:xfrm>
+                          <a:prstGeom prst="flowChartConnector">
+                            <a:avLst/>
+                          </a:prstGeom>
+                          <a:solidFill>
+                            <a:srgbClr val="FFFFFF"/>
+                          </a:solidFill>
+                          <a:ln w="9525">
+                            <a:solidFill>
+                              <a:srgbClr val="000000"/>
+                            </a:solidFill>
+                            <a:round/>
+                            <a:headEnd/>
+                            <a:tailEnd/>
+                          </a:ln>
+                        </wps:spPr>
+                        <wps:txbx>
+                          <w:txbxContent>
+                            <w:p>
+                              <w:pPr>
+                                <w:rPr>
+                                  <w:sz w:val="18"/>
+                                  <w:szCs w:val="18"/>
+                                </w:rPr>
+                              </w:pPr>
+                              <w:r>
+                                <w:t xml:space="preserve">  </w:t>
+                              </w:r>
+                              <w:r>
+                                <w:rPr>
+                                  <w:rFonts w:cs="宋体" w:hint="eastAsia"/>
+                                  <w:sz w:val="18"/>
+                                  <w:szCs w:val="18"/>
+                                </w:rPr>
+                                <w:t>用户</w:t>
+                              </w:r>
+                            </w:p>
+                          </w:txbxContent>
+                        </wps:txbx>
+                        <wps:bodyPr rot="0" vert="horz" wrap="square" lIns="91440" tIns="45720" rIns="91440" bIns="45720" anchor="t" anchorCtr="0" upright="1">
+                          <a:noAutofit/>
+                        </wps:bodyPr>
+                      </wps:wsp>
+                      <wps:wsp>
+                        <wps:cNvPr id="6" name="AutoShape 5"/>
+                        <wps:cNvSpPr>
+                          <a:spLocks noChangeArrowheads="1"/>
+                        </wps:cNvSpPr>
+                        <wps:spPr bwMode="auto">
+                          <a:xfrm>
+                            <a:off x="1143000" y="990503"/>
+                            <a:ext cx="1485900" cy="297306"/>
+                          </a:xfrm>
+                          <a:prstGeom prst="flowChartProcess">
+                            <a:avLst/>
+                          </a:prstGeom>
+                          <a:solidFill>
+                            <a:srgbClr val="FFFFFF"/>
+                          </a:solidFill>
+                          <a:ln w="9525">
+                            <a:solidFill>
+                              <a:srgbClr val="000000"/>
+                            </a:solidFill>
+                            <a:miter lim="800000"/>
+                            <a:headEnd/>
+                            <a:tailEnd/>
+                          </a:ln>
+                        </wps:spPr>
+                        <wps:txbx>
+                          <w:txbxContent>
+                            <w:p>
+                              <w:pPr>
+                                <w:jc w:val="center"/>
+                                <w:rPr>
+                                  <w:sz w:val="18"/>
+                                  <w:szCs w:val="18"/>
+                                </w:rPr>
+                              </w:pPr>
+                              <w:r>
+                                <w:rPr>
+                                  <w:rFonts w:cs="宋体" w:hint="eastAsia"/>
+                                  <w:sz w:val="18"/>
+                                  <w:szCs w:val="18"/>
+                                </w:rPr>
+                                <w:t>进入系统首页</w:t>
+                              </w:r>
+                            </w:p>
+                          </w:txbxContent>
+                        </wps:txbx>
+                        <wps:bodyPr rot="0" vert="horz" wrap="square" lIns="91440" tIns="45720" rIns="91440" bIns="45720" anchor="t" anchorCtr="0" upright="1">
+                          <a:noAutofit/>
+                        </wps:bodyPr>
+                      </wps:wsp>
+                      <wps:wsp>
+                        <wps:cNvPr id="7" name="AutoShape 6"/>
+                        <wps:cNvSpPr>
+                          <a:spLocks noChangeArrowheads="1"/>
+                        </wps:cNvSpPr>
+                        <wps:spPr bwMode="auto">
+                          <a:xfrm>
+                            <a:off x="1143000" y="1683700"/>
+                            <a:ext cx="1485900" cy="297306"/>
+                          </a:xfrm>
+                          <a:prstGeom prst="flowChartProcess">
+                            <a:avLst/>
+                          </a:prstGeom>
+                          <a:solidFill>
+                            <a:srgbClr val="FFFFFF"/>
+                          </a:solidFill>
+                          <a:ln w="9525">
+                            <a:solidFill>
+                              <a:srgbClr val="000000"/>
+                            </a:solidFill>
+                            <a:miter lim="800000"/>
+                            <a:headEnd/>
+                            <a:tailEnd/>
+                          </a:ln>
+                        </wps:spPr>
+                        <wps:txbx>
+                          <w:txbxContent>
+                            <w:p>
+                              <w:pPr>
+                                <w:jc w:val="center"/>
+                                <w:rPr>
+                                  <w:sz w:val="18"/>
+                                  <w:szCs w:val="18"/>
+                                </w:rPr>
+                              </w:pPr>
+                              <w:r>
+                                <w:rPr>
+                                  <w:rFonts w:cs="宋体" w:hint="eastAsia"/>
+                                  <w:sz w:val="18"/>
+                                  <w:szCs w:val="18"/>
+                                </w:rPr>
+                                <w:t>查询专家</w:t>
+                              </w:r>
+                            </w:p>
+                          </w:txbxContent>
+                        </wps:txbx>
+                        <wps:bodyPr rot="0" vert="horz" wrap="square" lIns="91440" tIns="45720" rIns="91440" bIns="45720" anchor="t" anchorCtr="0" upright="1">
+                          <a:noAutofit/>
+                        </wps:bodyPr>
+                      </wps:wsp>
+                      <wps:wsp>
+                        <wps:cNvPr id="8" name="AutoShape 7"/>
+                        <wps:cNvSpPr>
+                          <a:spLocks noChangeArrowheads="1"/>
+                        </wps:cNvSpPr>
+                        <wps:spPr bwMode="auto">
+                          <a:xfrm>
+                            <a:off x="0" y="2278312"/>
+                            <a:ext cx="1371600" cy="297306"/>
+                          </a:xfrm>
+                          <a:prstGeom prst="flowChartProcess">
+                            <a:avLst/>
+                          </a:prstGeom>
+                          <a:solidFill>
+                            <a:srgbClr val="FFFFFF"/>
+                          </a:solidFill>
+                          <a:ln w="9525">
+                            <a:solidFill>
+                              <a:srgbClr val="000000"/>
+                            </a:solidFill>
+                            <a:miter lim="800000"/>
+                            <a:headEnd/>
+                            <a:tailEnd/>
+                          </a:ln>
+                        </wps:spPr>
+                        <wps:txbx>
+                          <w:txbxContent>
+                            <w:p>
+                              <w:pPr>
+                                <w:jc w:val="center"/>
+                                <w:rPr>
+                                  <w:sz w:val="18"/>
+                                  <w:szCs w:val="18"/>
+                                </w:rPr>
+                              </w:pPr>
+                              <w:r>
+                                <w:rPr>
+                                  <w:rFonts w:cs="宋体" w:hint="eastAsia"/>
+                                  <w:sz w:val="18"/>
+                                  <w:szCs w:val="18"/>
+                                </w:rPr>
+                                <w:t>预约挂号</w:t>
+                              </w:r>
+                            </w:p>
+                          </w:txbxContent>
+                        </wps:txbx>
+                        <wps:bodyPr rot="0" vert="horz" wrap="square" lIns="91440" tIns="45720" rIns="91440" bIns="45720" anchor="t" anchorCtr="0" upright="1">
+                          <a:noAutofit/>
+                        </wps:bodyPr>
+                      </wps:wsp>
+                      <wps:wsp>
+                        <wps:cNvPr id="9" name="AutoShape 8"/>
+                        <wps:cNvSpPr>
+                          <a:spLocks noChangeArrowheads="1"/>
+                        </wps:cNvSpPr>
+                        <wps:spPr bwMode="auto">
+                          <a:xfrm>
+                            <a:off x="2628900" y="2278312"/>
+                            <a:ext cx="1371600" cy="297306"/>
+                          </a:xfrm>
+                          <a:prstGeom prst="flowChartProcess">
+                            <a:avLst/>
+                          </a:prstGeom>
+                          <a:solidFill>
+                            <a:srgbClr val="FFFFFF"/>
+                          </a:solidFill>
+                          <a:ln w="9525">
+                            <a:solidFill>
+                              <a:srgbClr val="000000"/>
+                            </a:solidFill>
+                            <a:miter lim="800000"/>
+                            <a:headEnd/>
+                            <a:tailEnd/>
+                          </a:ln>
+                        </wps:spPr>
+                        <wps:txbx>
+                          <w:txbxContent>
+                            <w:p>
+                              <w:pPr>
+                                <w:jc w:val="center"/>
+                                <w:rPr>
+                                  <w:sz w:val="18"/>
+                                  <w:szCs w:val="18"/>
+                                </w:rPr>
+                              </w:pPr>
+                              <w:r>
+                                <w:rPr>
+                                  <w:rFonts w:cs="宋体" w:hint="eastAsia"/>
+                                  <w:sz w:val="18"/>
+                                  <w:szCs w:val="18"/>
+                                </w:rPr>
+                                <w:t>取消挂号</w:t>
+                              </w:r>
+                            </w:p>
+                          </w:txbxContent>
+                        </wps:txbx>
+                        <wps:bodyPr rot="0" vert="horz" wrap="square" lIns="91440" tIns="45720" rIns="91440" bIns="45720" anchor="t" anchorCtr="0" upright="1">
+                          <a:noAutofit/>
+                        </wps:bodyPr>
+                      </wps:wsp>
+                      <wps:wsp>
+                        <wps:cNvPr id="10" name="Line 9"/>
+                        <wps:cNvCnPr>
+                          <a:cxnSpLocks noChangeShapeType="1"/>
+                        </wps:cNvCnPr>
+                        <wps:spPr bwMode="auto">
+                          <a:xfrm>
+                            <a:off x="1828800" y="693197"/>
+                            <a:ext cx="0" cy="297306"/>
+                          </a:xfrm>
+                          <a:prstGeom prst="line">
+                            <a:avLst/>
+                          </a:prstGeom>
+                          <a:noFill/>
+                          <a:ln w="9525">
+                            <a:solidFill>
+                              <a:srgbClr val="000000"/>
+                            </a:solidFill>
+                            <a:round/>
+                            <a:headEnd/>
+                            <a:tailEnd type="triangle" w="med" len="med"/>
+                          </a:ln>
+                          <a:extLst>
+                            <a:ext uri="{909E8E84-426E-40DD-AFC4-6F175D3DCCD1}">
+                              <a14:hiddenFill xmlns:a14="http://schemas.microsoft.com/office/drawing/2010/main">
+                                <a:noFill/>
+                              </a14:hiddenFill>
+                            </a:ext>
+                          </a:extLst>
+                        </wps:spPr>
+                        <wps:bodyPr/>
+                      </wps:wsp>
+                      <wps:wsp>
+                        <wps:cNvPr id="11" name="Line 10"/>
+                        <wps:cNvCnPr>
+                          <a:cxnSpLocks noChangeShapeType="1"/>
+                        </wps:cNvCnPr>
+                        <wps:spPr bwMode="auto">
+                          <a:xfrm>
+                            <a:off x="1828800" y="1287809"/>
+                            <a:ext cx="0" cy="395891"/>
+                          </a:xfrm>
+                          <a:prstGeom prst="line">
+                            <a:avLst/>
+                          </a:prstGeom>
+                          <a:noFill/>
+                          <a:ln w="9525">
+                            <a:solidFill>
+                              <a:srgbClr val="000000"/>
+                            </a:solidFill>
+                            <a:round/>
+                            <a:headEnd/>
+                            <a:tailEnd type="triangle" w="med" len="med"/>
+                          </a:ln>
+                          <a:extLst>
+                            <a:ext uri="{909E8E84-426E-40DD-AFC4-6F175D3DCCD1}">
+                              <a14:hiddenFill xmlns:a14="http://schemas.microsoft.com/office/drawing/2010/main">
+                                <a:noFill/>
+                              </a14:hiddenFill>
+                            </a:ext>
+                          </a:extLst>
+                        </wps:spPr>
+                        <wps:bodyPr/>
+                      </wps:wsp>
+                      <wps:wsp>
+                        <wps:cNvPr id="12" name="Line 11"/>
+                        <wps:cNvCnPr>
+                          <a:cxnSpLocks noChangeShapeType="1"/>
+                        </wps:cNvCnPr>
+                        <wps:spPr bwMode="auto">
+                          <a:xfrm>
+                            <a:off x="1828800" y="1981006"/>
+                            <a:ext cx="0" cy="198722"/>
+                          </a:xfrm>
+                          <a:prstGeom prst="line">
+                            <a:avLst/>
+                          </a:prstGeom>
+                          <a:noFill/>
+                          <a:ln w="9525">
+                            <a:solidFill>
+                              <a:srgbClr val="000000"/>
+                            </a:solidFill>
+                            <a:round/>
+                            <a:headEnd/>
+                            <a:tailEnd/>
+                          </a:ln>
+                          <a:extLst>
+                            <a:ext uri="{909E8E84-426E-40DD-AFC4-6F175D3DCCD1}">
+                              <a14:hiddenFill xmlns:a14="http://schemas.microsoft.com/office/drawing/2010/main">
+                                <a:noFill/>
+                              </a14:hiddenFill>
+                            </a:ext>
+                          </a:extLst>
+                        </wps:spPr>
+                        <wps:bodyPr/>
+                      </wps:wsp>
+                      <wps:wsp>
+                        <wps:cNvPr id="13" name="Line 12"/>
+                        <wps:cNvCnPr>
+                          <a:cxnSpLocks noChangeShapeType="1"/>
+                        </wps:cNvCnPr>
+                        <wps:spPr bwMode="auto">
+                          <a:xfrm flipH="1">
+                            <a:off x="685800" y="2179728"/>
+                            <a:ext cx="1143000" cy="0"/>
+                          </a:xfrm>
+                          <a:prstGeom prst="line">
+                            <a:avLst/>
+                          </a:prstGeom>
+                          <a:noFill/>
+                          <a:ln w="9525">
+                            <a:solidFill>
+                              <a:srgbClr val="000000"/>
+                            </a:solidFill>
+                            <a:round/>
+                            <a:headEnd/>
+                            <a:tailEnd/>
+                          </a:ln>
+                          <a:extLst>
+                            <a:ext uri="{909E8E84-426E-40DD-AFC4-6F175D3DCCD1}">
+                              <a14:hiddenFill xmlns:a14="http://schemas.microsoft.com/office/drawing/2010/main">
+                                <a:noFill/>
+                              </a14:hiddenFill>
+                            </a:ext>
+                          </a:extLst>
+                        </wps:spPr>
+                        <wps:bodyPr/>
+                      </wps:wsp>
+                      <wps:wsp>
+                        <wps:cNvPr id="14" name="Line 13"/>
+                        <wps:cNvCnPr>
+                          <a:cxnSpLocks noChangeShapeType="1"/>
+                        </wps:cNvCnPr>
+                        <wps:spPr bwMode="auto">
+                          <a:xfrm>
+                            <a:off x="1828800" y="2179728"/>
+                            <a:ext cx="1371600" cy="0"/>
+                          </a:xfrm>
+                          <a:prstGeom prst="line">
+                            <a:avLst/>
+                          </a:prstGeom>
+                          <a:noFill/>
+                          <a:ln w="9525">
+                            <a:solidFill>
+                              <a:srgbClr val="000000"/>
+                            </a:solidFill>
+                            <a:round/>
+                            <a:headEnd/>
+                            <a:tailEnd/>
+                          </a:ln>
+                          <a:extLst>
+                            <a:ext uri="{909E8E84-426E-40DD-AFC4-6F175D3DCCD1}">
+                              <a14:hiddenFill xmlns:a14="http://schemas.microsoft.com/office/drawing/2010/main">
+                                <a:noFill/>
+                              </a14:hiddenFill>
+                            </a:ext>
+                          </a:extLst>
+                        </wps:spPr>
+                        <wps:bodyPr/>
+                      </wps:wsp>
+                      <wps:wsp>
+                        <wps:cNvPr id="15" name="Line 14"/>
+                        <wps:cNvCnPr>
+                          <a:cxnSpLocks noChangeShapeType="1"/>
+                        </wps:cNvCnPr>
+                        <wps:spPr bwMode="auto">
+                          <a:xfrm>
+                            <a:off x="685800" y="2179728"/>
+                            <a:ext cx="0" cy="98585"/>
+                          </a:xfrm>
+                          <a:prstGeom prst="line">
+                            <a:avLst/>
+                          </a:prstGeom>
+                          <a:noFill/>
+                          <a:ln w="9525">
+                            <a:solidFill>
+                              <a:srgbClr val="000000"/>
+                            </a:solidFill>
+                            <a:round/>
+                            <a:headEnd/>
+                            <a:tailEnd type="triangle" w="med" len="med"/>
+                          </a:ln>
+                          <a:extLst>
+                            <a:ext uri="{909E8E84-426E-40DD-AFC4-6F175D3DCCD1}">
+                              <a14:hiddenFill xmlns:a14="http://schemas.microsoft.com/office/drawing/2010/main">
+                                <a:noFill/>
+                              </a14:hiddenFill>
+                            </a:ext>
+                          </a:extLst>
+                        </wps:spPr>
+                        <wps:bodyPr/>
+                      </wps:wsp>
+                      <wps:wsp>
+                        <wps:cNvPr id="44" name="Line 15"/>
+                        <wps:cNvCnPr>
+                          <a:cxnSpLocks noChangeShapeType="1"/>
+                        </wps:cNvCnPr>
+                        <wps:spPr bwMode="auto">
+                          <a:xfrm>
+                            <a:off x="3200400" y="2179728"/>
+                            <a:ext cx="0" cy="98585"/>
+                          </a:xfrm>
+                          <a:prstGeom prst="line">
+                            <a:avLst/>
+                          </a:prstGeom>
+                          <a:noFill/>
+                          <a:ln w="9525">
+                            <a:solidFill>
+                              <a:srgbClr val="000000"/>
+                            </a:solidFill>
+                            <a:round/>
+                            <a:headEnd/>
+                            <a:tailEnd type="triangle" w="med" len="med"/>
+                          </a:ln>
+                          <a:extLst>
+                            <a:ext uri="{909E8E84-426E-40DD-AFC4-6F175D3DCCD1}">
+                              <a14:hiddenFill xmlns:a14="http://schemas.microsoft.com/office/drawing/2010/main">
+                                <a:noFill/>
+                              </a14:hiddenFill>
+                            </a:ext>
+                          </a:extLst>
+                        </wps:spPr>
+                        <wps:bodyPr/>
+                      </wps:wsp>
+                    </wpc:wpc>
+                  </a:graphicData>
+                </a:graphic>
+                <wp14:sizeRelH relativeFrom="page">
+                  <wp14:pctWidth>0</wp14:pctWidth>
+                </wp14:sizeRelH>
+                <wp14:sizeRelV relativeFrom="page">
+                  <wp14:pctHeight>0</wp14:pctHeight>
+                </wp14:sizeRelV>
+              </wp:anchor>
+            </w:drawing>
+          </mc:Choice>
+          <mc:Fallback>
+            <w:pict>
+              <v:group w14:anchorId="00471B2B" id="画布 45" o:spid="_x0000_s1056" editas="canvas" style="position:absolute;margin-left:18pt;margin-top:0;width:369pt;height:208pt;z-index:251659264;mso-position-horizontal-relative:char;mso-position-vertical-relative:line" coordsize="46863,26416" o:gfxdata="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">
+                <v:shape id="_x0000_s1057" type="#_x0000_t75" style="position:absolute;width:46863;height:26416;visibility:visible;mso-wrap-style:square">
+                  <v:fill o:detectmouseclick="t"/>
+                  <v:path o:connecttype="none"/>
+                </v:shape>
+                <v:shapetype id="_x0000_t120" coordsize="21600,21600" o:spt="120" path="m10800,qx,10800,10800,21600,21600,10800,10800,xe">
+                  <v:path gradientshapeok="t" o:connecttype="custom" o:connectlocs="10800,0;3163,3163;0,10800;3163,18437;10800,21600;18437,18437;21600,10800;18437,3163" textboxrect="3163,3163,18437,18437"/>
+                </v:shapetype>
+                <v:shape id="AutoShape 4" o:spid="_x0000_s1058" type="#_x0000_t120" style="position:absolute;left:13716;top:1979;width:9144;height:4588;visibility:visible;mso-wrap-style:square;v-text-anchor:top" o:gfxdata="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">
+                  <v:textbox>
+                    <w:txbxContent>
+                      <w:p>
+                        <w:pPr>
+                          <w:rPr>
+                            <w:sz w:val="18"/>
+                            <w:szCs w:val="18"/>
+                          </w:rPr>
+                        </w:pPr>
+                        <w:r>
+                          <w:t xml:space="preserve">  </w:t>
+                        </w:r>
+                        <w:r>
+                          <w:rPr>
+                            <w:rFonts w:cs="宋体" w:hint="eastAsia"/>
+                            <w:sz w:val="18"/>
+                            <w:szCs w:val="18"/>
+                          </w:rPr>
+                          <w:t>用户</w:t>
+                        </w:r>
+                      </w:p>
+                    </w:txbxContent>
+                  </v:textbox>
+                </v:shape>
+                <v:shapetype id="_x0000_t109" coordsize="21600,21600" o:spt="109" path="m,l,21600r21600,l21600,xe">
+                  <v:stroke joinstyle="miter"/>
+                  <v:path gradientshapeok="t" o:connecttype="rect"/>
+                </v:shapetype>
+                <v:shape id="AutoShape 5" o:spid="_x0000_s1059" type="#_x0000_t109" style="position:absolute;left:11430;top:9905;width:14859;height:2973;visibility:visible;mso-wrap-style:square;v-text-anchor:top" o:gfxdata="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">
+                  <v:textbox>
+                    <w:txbxContent>
+                      <w:p>
+                        <w:pPr>
+                          <w:jc w:val="center"/>
+                          <w:rPr>
+                            <w:sz w:val="18"/>
+                            <w:szCs w:val="18"/>
+                          </w:rPr>
+                        </w:pPr>
+                        <w:r>
+                          <w:rPr>
+                            <w:rFonts w:cs="宋体" w:hint="eastAsia"/>
+                            <w:sz w:val="18"/>
+                            <w:szCs w:val="18"/>
+                          </w:rPr>
+                          <w:t>进入系统首页</w:t>
+                        </w:r>
+                      </w:p>
+                    </w:txbxContent>
+                  </v:textbox>
+                </v:shape>
+                <v:shape id="AutoShape 6" o:spid="_x0000_s1060" type="#_x0000_t109" style="position:absolute;left:11430;top:16837;width:14859;height:2973;visibility:visible;mso-wrap-style:square;v-text-anchor:top" o:gfxdata="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">
+                  <v:textbox>
+                    <w:txbxContent>
+                      <w:p>
+                        <w:pPr>
+                          <w:jc w:val="center"/>
+                          <w:rPr>
+                            <w:sz w:val="18"/>
+                            <w:szCs w:val="18"/>
+                          </w:rPr>
+                        </w:pPr>
+                        <w:r>
+                          <w:rPr>
+                            <w:rFonts w:cs="宋体" w:hint="eastAsia"/>
+                            <w:sz w:val="18"/>
+                            <w:szCs w:val="18"/>
+                          </w:rPr>
+                          <w:t>查询专家</w:t>
+                        </w:r>
+                      </w:p>
+                    </w:txbxContent>
+                  </v:textbox>
+                </v:shape>
+                <v:shape id="AutoShape 7" o:spid="_x0000_s1061" type="#_x0000_t109" style="position:absolute;top:22783;width:13716;height:2973;visibility:visible;mso-wrap-style:square;v-text-anchor:top" o:gfxdata="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">
+                  <v:textbox>
+                    <w:txbxContent>
+                      <w:p>
+                        <w:pPr>
+                          <w:jc w:val="center"/>
+                          <w:rPr>
+                            <w:sz w:val="18"/>
+                            <w:szCs w:val="18"/>
+                          </w:rPr>
+                        </w:pPr>
+                        <w:r>
+                          <w:rPr>
+                            <w:rFonts w:cs="宋体" w:hint="eastAsia"/>
+                            <w:sz w:val="18"/>
+                            <w:szCs w:val="18"/>
+                          </w:rPr>
+                          <w:t>预约挂号</w:t>
+                        </w:r>
+                      </w:p>
+                    </w:txbxContent>
+                  </v:textbox>
+                </v:shape>
+                <v:shape id="AutoShape 8" o:spid="_x0000_s1062" type="#_x0000_t109" style="position:absolute;left:26289;top:22783;width:13716;height:2973;visibility:visible;mso-wrap-style:square;v-text-anchor:top" o:gfxdata="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">
+                  <v:textbox>
+                    <w:txbxContent>
+                      <w:p>
+                        <w:pPr>
+                          <w:jc w:val="center"/>
+                          <w:rPr>
+                            <w:sz w:val="18"/>
+                            <w:szCs w:val="18"/>
+                          </w:rPr>
+                        </w:pPr>
+                        <w:r>
+                          <w:rPr>
+                            <w:rFonts w:cs="宋体" w:hint="eastAsia"/>
+                            <w:sz w:val="18"/>
+                            <w:szCs w:val="18"/>
+                          </w:rPr>
+                          <w:t>取消挂号</w:t>
+                        </w:r>
+                      </w:p>
+                    </w:txbxContent>
+                  </v:textbox>
+                </v:shape>
+                <v:line id="Line 9" o:spid="_x0000_s1063" style="position:absolute;visibility:visible;mso-wrap-style:square" from="18288,6931" to="18288,9905" o:connectortype="straight" o:gfxdata="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">
+                  <v:stroke endarrow="block"/>
+                </v:line>
+                <v:line id="Line 10" o:spid="_x0000_s1064" style="position:absolute;visibility:visible;mso-wrap-style:square" from="18288,12878" to="18288,16837" o:connectortype="straight" o:gfxdata="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">
+                  <v:stroke endarrow="block"/>
+                </v:line>
+                <v:line id="Line 11" o:spid="_x0000_s1065" style="position:absolute;visibility:visible;mso-wrap-style:square" from="18288,19810" to="18288,21797" o:connectortype="straight" o:gfxdata="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"/>
+                <v:line id="Line 12" o:spid="_x0000_s1066" style="position:absolute;flip:x;visibility:visible;mso-wrap-style:square" from="6858,21797" to="18288,21797" o:connectortype="straight" o:gfxdata="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"/>
+                <v:line id="Line 13" o:spid="_x0000_s1067" style="position:absolute;visibility:visible;mso-wrap-style:square" from="18288,21797" to="32004,21797" o:connectortype="straight" o:gfxdata="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"/>
+                <v:line id="Line 14" o:spid="_x0000_s1068" style="position:absolute;visibility:visible;mso-wrap-style:square" from="6858,21797" to="6858,22783" o:connectortype="straight" o:gfxdata="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">
+                  <v:stroke endarrow="block"/>
+                </v:line>
+                <v:line id="Line 15" o:spid="_x0000_s1069" style="position:absolute;visibility:visible;mso-wrap-style:square" from="32004,21797" to="32004,22783" o:connectortype="straight" o:gfxdata="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">
+                  <v:stroke endarrow="block"/>
+                </v:line>
+                <w10:wrap anchory="line"/>
+                <w10:anchorlock/>
+              </v:group>
+            </w:pict>
+          </mc:Fallback>
+        </mc:AlternateContent>
+      </w:r>
+      <w:r>
+        <w:rPr>
+          <w:noProof/>
+          <w:color w:val="000000"/>
+        </w:rPr>
+        <w:drawing>
+          <wp:inline distT="0" distB="0" distL="0" distR="0" wp14:anchorId="26291F08" wp14:editId="12983586">
+            <wp:extent cx="5274310" cy="2428875"/>
+            <wp:effectExtent l="0" t="0" r="0" b="0"/>
+            <wp:docPr id="4" name="图片 4"/>
+            <wp:cNvGraphicFramePr>
+              <a:graphicFrameLocks xmlns:a="http://schemas.openxmlformats.org/drawingml/2006/main" noChangeAspect="1"/>
+            </wp:cNvGraphicFramePr>
+            <a:graphic xmlns:a="http://schemas.openxmlformats.org/drawingml/2006/main">
+              <a:graphicData uri="http://schemas.openxmlformats.org/drawingml/2006/picture">
+                <pic:pic xmlns:pic="http://schemas.openxmlformats.org/drawingml/2006/picture">
+                  <pic:nvPicPr>
+                    <pic:cNvPr id="0" name="Picture 5"/>
+                    <pic:cNvPicPr>
+                      <a:picLocks noChangeAspect="1" noChangeArrowheads="1"/>
+                    </pic:cNvPicPr>
+                  </pic:nvPicPr>
+                  <pic:blipFill>
+                    <a:blip r:embed="rId11" cstate="print">
+                      <a:extLst>
+                        <a:ext uri="{28A0092B-C50C-407E-A947-70E740481C1C}">
+                          <a14:useLocalDpi xmlns:a14="http://schemas.microsoft.com/office/drawing/2010/main" val="0"/>
+                        </a:ext>
+                      </a:extLst>
+                    </a:blip>
+                    <a:srcRect t="-99907" b="99907"/>
+                    <a:stretch>
+                      <a:fillRect/>
+                    </a:stretch>
+                  </pic:blipFill>
+                  <pic:spPr bwMode="auto">
+                    <a:xfrm>
+                      <a:off x="0" y="0"/>
+                      <a:ext cx="5274310" cy="2428875"/>
+                    </a:xfrm>
+                    <a:prstGeom prst="rect">
+                      <a:avLst/>
+                    </a:prstGeom>
+                    <a:noFill/>
+                    <a:ln>
+                      <a:noFill/>
+                    </a:ln>
+                  </pic:spPr>
+                </pic:pic>
+              </a:graphicData>
+            </a:graphic>
+          </wp:inline>
+        </w:drawing>
+      </w:r>
+    </w:p>
+    <w:p>
+      <w:pPr>
+        <w:rPr>
+          <w:color w:val="000000"/>
+        </w:rPr>
+      </w:pPr>
+      <w:r>
+        <w:rPr>
+          <w:color w:val="000000"/>
+        </w:rPr>
+        <w:t xml:space="preserve">                      </w:t>
+      </w:r>
+      <w:r>
+        <w:rPr>
+          <w:rFonts w:cs="宋体" w:hint="eastAsia"/>
+          <w:color w:val="000000"/>
+        </w:rPr>
+        <w:t xml:space="preserve"> </w:t>
+      </w:r>
+      <w:r>
+        <w:rPr>
+          <w:rFonts w:cs="宋体"/>
+          <w:color w:val="000000"/>
+        </w:rPr>
+        <w:t xml:space="preserve">    </w:t>
+      </w:r>
+      <w:r>
+        <w:rPr>
+          <w:rFonts w:cs="宋体" w:hint="eastAsia"/>
+          <w:color w:val="000000"/>
+        </w:rPr>
+        <w:t>用户流程图</w:t>
+      </w:r>
+    </w:p>
+    <w:p>
+      <w:pPr>
+        <w:rPr>
+          <w:color w:val="000000"/>
+          <w:sz w:val="30"/>
+          <w:szCs w:val="30"/>
+        </w:rPr>
+      </w:pPr>
+    </w:p>
+    <w:p>
+      <w:r>
+        <w:rPr>
+          <w:rFonts w:hint="eastAsia"/>
+        </w:rPr>
+        <w:t>用户可以在网站的主页看到信息查询的按钮并对想要查找的信息进行填写，然后根据查询结果进行预约挂号填写个人信息，同时如果不想预约，可以进行取消预约的操作。</w:t>
+      </w:r>
+    </w:p>
+    <w:p>
+      <w:pPr>
+        <w:numPr>
+          <w:ilvl w:val="0"/>
+          <w:numId w:val="16"/>
+        </w:numPr>
+        <w:rPr>
+          <w:rFonts w:ascii="宋体"/>
+          <w:color w:val="000000"/>
+          <w:sz w:val="24"/>
+          <w:szCs w:val="24"/>
+        </w:rPr>
+      </w:pPr>
+      <w:r>
+        <w:rPr>
+          <w:rFonts w:ascii="宋体" w:hAnsi="宋体" w:cs="宋体" w:hint="eastAsia"/>
+          <w:color w:val="000000"/>
+          <w:sz w:val="24"/>
+          <w:szCs w:val="24"/>
+        </w:rPr>
+        <w:t>管理员流程图如下所示：</w:t>
+      </w:r>
+    </w:p>
+    <w:p>
+      <w:pPr>
+        <w:ind w:firstLine="600"/>
+        <w:rPr>
+          <w:color w:val="000000"/>
+          <w:sz w:val="30"/>
+          <w:szCs w:val="30"/>
+        </w:rPr>
+      </w:pPr>
+    </w:p>
+    <w:p>
+      <w:pPr>
+        <w:jc w:val="center"/>
+        <w:rPr>
+          <w:color w:val="000000"/>
+        </w:rPr>
+      </w:pPr>
+      <w:r>
+        <w:rPr>
+          <w:noProof/>
+          <w:color w:val="000000"/>
+        </w:rPr>
+        <w:lastRenderedPageBreak/>
+        <w:drawing>
+          <wp:inline distT="0" distB="0" distL="0" distR="0" wp14:anchorId="744A1152" wp14:editId="5887671B">
+            <wp:extent cx="4781550" cy="3324225"/>
+            <wp:effectExtent l="0" t="0" r="0" b="0"/>
+            <wp:docPr id="3" name="图片 3"/>
+            <wp:cNvGraphicFramePr>
+              <a:graphicFrameLocks xmlns:a="http://schemas.openxmlformats.org/drawingml/2006/main" noChangeAspect="1"/>
+            </wp:cNvGraphicFramePr>
+            <a:graphic xmlns:a="http://schemas.openxmlformats.org/drawingml/2006/main">
+              <a:graphicData uri="http://schemas.openxmlformats.org/drawingml/2006/picture">
+                <pic:pic xmlns:pic="http://schemas.openxmlformats.org/drawingml/2006/picture">
+                  <pic:nvPicPr>
+                    <pic:cNvPr id="0" name="Picture 6"/>
+                    <pic:cNvPicPr>
+                      <a:picLocks noChangeAspect="1" noChangeArrowheads="1"/>
+                    </pic:cNvPicPr>
+                  </pic:nvPicPr>
+                  <pic:blipFill>
+                    <a:blip r:embed="rId12">
+                      <a:extLst>
+                        <a:ext uri="{28A0092B-C50C-407E-A947-70E740481C1C}">
+                          <a14:useLocalDpi xmlns:a14="http://schemas.microsoft.com/office/drawing/2010/main" val="0"/>
+                        </a:ext>
+                      </a:extLst>
+                    </a:blip>
+                    <a:srcRect/>
+                    <a:stretch>
+                      <a:fillRect/>
+                    </a:stretch>
+                  </pic:blipFill>
+                  <pic:spPr bwMode="auto">
+                    <a:xfrm>
+                      <a:off x="0" y="0"/>
+                      <a:ext cx="4781550" cy="3324225"/>
+                    </a:xfrm>
+                    <a:prstGeom prst="rect">
+                      <a:avLst/>
+                    </a:prstGeom>
+                    <a:noFill/>
+                    <a:ln>
+                      <a:noFill/>
+                    </a:ln>
+                  </pic:spPr>
+                </pic:pic>
+              </a:graphicData>
+            </a:graphic>
+          </wp:inline>
+        </w:drawing>
+      </w:r>
+    </w:p>
+    <w:p>
+      <w:pPr>
+        <w:ind w:firstLine="600"/>
+        <w:jc w:val="center"/>
+        <w:rPr>
+          <w:color w:val="000000"/>
+          <w:sz w:val="18"/>
+          <w:szCs w:val="18"/>
+        </w:rPr>
+      </w:pPr>
+      <w:r>
+        <w:rPr>
+          <w:rFonts w:cs="宋体" w:hint="eastAsia"/>
+          <w:color w:val="000000"/>
+          <w:sz w:val="18"/>
+          <w:szCs w:val="18"/>
+        </w:rPr>
+        <w:t>管理员流程图</w:t>
+      </w:r>
+    </w:p>
+    <w:p>
+      <w:r>
+        <w:rPr>
+          <w:rFonts w:hint="eastAsia"/>
+        </w:rPr>
+        <w:t>管理员在系统首页的“系统管理员登录”出输入自己的账号和密码进行登录，然后进入管理员界面，可以对医院的信息以及医生的信息进行添加和删除操作；同时也可以管理用户的信息。</w:t>
+      </w:r>
     </w:p>
     <w:p>
       <w:pPr>
@@ -2229,6 +3441,10 @@
         </w:rPr>
         <w:t>维护人员远程控制系统的更新维护</w:t>
       </w:r>
+    </w:p>
+    <w:p>
+      <w:bookmarkStart w:id="0" w:name="_GoBack"/>
+      <w:bookmarkEnd w:id="0"/>
     </w:p>
     <w:sectPr>
       <w:pgSz w:w="11906" w:h="16838"/>
@@ -2907,6 +4123,30 @@
     </w:lvl>
   </w:abstractNum>
   <w:abstractNum w:abstractNumId="9" w15:restartNumberingAfterBreak="0">
+    <w:nsid w:val="590F1D2A"/>
+    <w:multiLevelType w:val="singleLevel"/>
+    <w:tmpl w:val="590F1D2A"/>
+    <w:lvl w:ilvl="0">
+      <w:start w:val="2"/>
+      <w:numFmt w:val="decimal"/>
+      <w:suff w:val="nothing"/>
+      <w:lvlText w:val="（%1）"/>
+      <w:lvlJc w:val="left"/>
+    </w:lvl>
+  </w:abstractNum>
+  <w:abstractNum w:abstractNumId="10" w15:restartNumberingAfterBreak="0">
+    <w:nsid w:val="5916C4D7"/>
+    <w:multiLevelType w:val="singleLevel"/>
+    <w:tmpl w:val="5916C4D7"/>
+    <w:lvl w:ilvl="0">
+      <w:start w:val="1"/>
+      <w:numFmt w:val="decimal"/>
+      <w:suff w:val="nothing"/>
+      <w:lvlText w:val="（%1）"/>
+      <w:lvlJc w:val="left"/>
+    </w:lvl>
+  </w:abstractNum>
+  <w:abstractNum w:abstractNumId="11" w15:restartNumberingAfterBreak="0">
     <w:nsid w:val="5A3C7F1C"/>
     <w:multiLevelType w:val="multilevel"/>
     <w:tmpl w:val="0409001F"/>
@@ -2992,7 +4232,7 @@
       </w:pPr>
     </w:lvl>
   </w:abstractNum>
-  <w:abstractNum w:abstractNumId="10" w15:restartNumberingAfterBreak="0">
+  <w:abstractNum w:abstractNumId="12" w15:restartNumberingAfterBreak="0">
     <w:nsid w:val="5BB15541"/>
     <w:multiLevelType w:val="multilevel"/>
     <w:tmpl w:val="0409001D"/>
@@ -3078,7 +4318,7 @@
       </w:pPr>
     </w:lvl>
   </w:abstractNum>
-  <w:abstractNum w:abstractNumId="11" w15:restartNumberingAfterBreak="0">
+  <w:abstractNum w:abstractNumId="13" w15:restartNumberingAfterBreak="0">
     <w:nsid w:val="76A03CCE"/>
     <w:multiLevelType w:val="hybridMultilevel"/>
     <w:tmpl w:val="90C08ACE"/>
@@ -3164,7 +4404,7 @@
       </w:pPr>
     </w:lvl>
   </w:abstractNum>
-  <w:abstractNum w:abstractNumId="12" w15:restartNumberingAfterBreak="0">
+  <w:abstractNum w:abstractNumId="14" w15:restartNumberingAfterBreak="0">
     <w:nsid w:val="78E83498"/>
     <w:multiLevelType w:val="hybridMultilevel"/>
     <w:tmpl w:val="EED023CE"/>
@@ -3250,7 +4490,7 @@
       </w:pPr>
     </w:lvl>
   </w:abstractNum>
-  <w:abstractNum w:abstractNumId="13" w15:restartNumberingAfterBreak="0">
+  <w:abstractNum w:abstractNumId="15" w15:restartNumberingAfterBreak="0">
     <w:nsid w:val="7DC71E29"/>
     <w:multiLevelType w:val="hybridMultilevel"/>
     <w:tmpl w:val="63B21588"/>
@@ -3337,13 +4577,13 @@
     </w:lvl>
   </w:abstractNum>
   <w:num w:numId="1">
-    <w:abstractNumId w:val="13"/>
+    <w:abstractNumId w:val="15"/>
   </w:num>
   <w:num w:numId="2">
     <w:abstractNumId w:val="1"/>
   </w:num>
   <w:num w:numId="3">
-    <w:abstractNumId w:val="10"/>
+    <w:abstractNumId w:val="12"/>
   </w:num>
   <w:num w:numId="4">
     <w:abstractNumId w:val="0"/>
@@ -3352,7 +4592,7 @@
     <w:abstractNumId w:val="6"/>
   </w:num>
   <w:num w:numId="6">
-    <w:abstractNumId w:val="12"/>
+    <w:abstractNumId w:val="14"/>
   </w:num>
   <w:num w:numId="7">
     <w:abstractNumId w:val="3"/>
@@ -3364,19 +4604,25 @@
     <w:abstractNumId w:val="2"/>
   </w:num>
   <w:num w:numId="10">
-    <w:abstractNumId w:val="9"/>
+    <w:abstractNumId w:val="11"/>
   </w:num>
   <w:num w:numId="11">
     <w:abstractNumId w:val="5"/>
   </w:num>
   <w:num w:numId="12">
-    <w:abstractNumId w:val="11"/>
+    <w:abstractNumId w:val="13"/>
   </w:num>
   <w:num w:numId="13">
     <w:abstractNumId w:val="7"/>
   </w:num>
   <w:num w:numId="14">
     <w:abstractNumId w:val="8"/>
+  </w:num>
+  <w:num w:numId="15">
+    <w:abstractNumId w:val="10"/>
+  </w:num>
+  <w:num w:numId="16">
+    <w:abstractNumId w:val="9"/>
   </w:num>
 </w:numbering>
 </file>
@@ -3501,6 +4747,7 @@
     <w:lsdException w:name="HTML Sample" w:semiHidden="1" w:unhideWhenUsed="1"/>
     <w:lsdException w:name="HTML Typewriter" w:semiHidden="1" w:unhideWhenUsed="1"/>
     <w:lsdException w:name="HTML Variable" w:semiHidden="1" w:unhideWhenUsed="1"/>
+    <w:lsdException w:name="Normal Table" w:semiHidden="1" w:unhideWhenUsed="1"/>
     <w:lsdException w:name="annotation subject" w:semiHidden="1" w:unhideWhenUsed="1"/>
     <w:lsdException w:name="No List" w:semiHidden="1" w:unhideWhenUsed="1"/>
     <w:lsdException w:name="Outline List 1" w:semiHidden="1" w:unhideWhenUsed="1"/>
@@ -3545,6 +4792,7 @@
     <w:lsdException w:name="Table Professional" w:semiHidden="1" w:unhideWhenUsed="1"/>
     <w:lsdException w:name="Table Subtle 1" w:semiHidden="1" w:unhideWhenUsed="1"/>
     <w:lsdException w:name="Table Subtle 2" w:semiHidden="1" w:unhideWhenUsed="1"/>
+    <w:lsdException w:name="Table Web 1" w:semiHidden="1" w:unhideWhenUsed="1"/>
     <w:lsdException w:name="Table Web 2" w:semiHidden="1" w:unhideWhenUsed="1"/>
     <w:lsdException w:name="Table Web 3" w:semiHidden="1" w:unhideWhenUsed="1"/>
     <w:lsdException w:name="Balloon Text" w:semiHidden="1" w:unhideWhenUsed="1"/>
@@ -3775,6 +5023,7 @@
   <w:style w:type="paragraph" w:default="1" w:styleId="a">
     <w:name w:val="Normal"/>
     <w:qFormat/>
+    <w:rsid w:val="00C8241B"/>
     <w:pPr>
       <w:widowControl w:val="0"/>
       <w:jc w:val="both"/>
